--- a/Q1/workflow.docx
+++ b/Q1/workflow.docx
@@ -46,7 +46,14 @@
           <w:sz w:val="24"/>
           <w:szCs w:val="24"/>
         </w:rPr>
-        <w:t>: 1.1 -Frailty Data</w:t>
+        <w:t>:  -</w:t>
+      </w:r>
+      <w:r>
+        <w:rPr>
+          <w:sz w:val="24"/>
+          <w:szCs w:val="24"/>
+        </w:rPr>
+        <w:t>Student Performance</w:t>
       </w:r>
     </w:p>
     <w:p>
@@ -87,7 +94,16 @@
           <w:sz w:val="24"/>
           <w:szCs w:val="24"/>
         </w:rPr>
-        <w:t>Q1</w:t>
+        <w:t>Q</w:t>
+      </w:r>
+      <w:r>
+        <w:rPr>
+          <w:b/>
+          <w:bCs/>
+          <w:sz w:val="24"/>
+          <w:szCs w:val="24"/>
+        </w:rPr>
+        <w:t>2</w:t>
       </w:r>
     </w:p>
     <w:p>
@@ -163,157 +179,6 @@
           <w:szCs w:val="24"/>
         </w:rPr>
         <w:tab/>
-        <w:t>|______</w:t>
-      </w:r>
-      <w:proofErr w:type="spellStart"/>
-      <w:r>
-        <w:rPr>
-          <w:sz w:val="24"/>
-          <w:szCs w:val="24"/>
-        </w:rPr>
-        <w:t>clean_frailtycsv</w:t>
-      </w:r>
-      <w:proofErr w:type="spellEnd"/>
-    </w:p>
-    <w:p>
-      <w:pPr>
-        <w:rPr>
-          <w:b/>
-          <w:bCs/>
-          <w:sz w:val="24"/>
-          <w:szCs w:val="24"/>
-        </w:rPr>
-      </w:pPr>
-      <w:r>
-        <w:rPr>
-          <w:sz w:val="24"/>
-          <w:szCs w:val="24"/>
-        </w:rPr>
-        <w:tab/>
-      </w:r>
-      <w:r>
-        <w:rPr>
-          <w:sz w:val="24"/>
-          <w:szCs w:val="24"/>
-        </w:rPr>
-        <w:tab/>
-        <w:t>|______</w:t>
-      </w:r>
-      <w:proofErr w:type="spellStart"/>
-      <w:r>
-        <w:rPr>
-          <w:b/>
-          <w:bCs/>
-          <w:sz w:val="24"/>
-          <w:szCs w:val="24"/>
-        </w:rPr>
-        <w:t>data_raw</w:t>
-      </w:r>
-      <w:proofErr w:type="spellEnd"/>
-    </w:p>
-    <w:p>
-      <w:pPr>
-        <w:rPr>
-          <w:sz w:val="24"/>
-          <w:szCs w:val="24"/>
-        </w:rPr>
-      </w:pPr>
-      <w:r>
-        <w:rPr>
-          <w:sz w:val="24"/>
-          <w:szCs w:val="24"/>
-        </w:rPr>
-        <w:tab/>
-      </w:r>
-      <w:r>
-        <w:rPr>
-          <w:sz w:val="24"/>
-          <w:szCs w:val="24"/>
-        </w:rPr>
-        <w:tab/>
-      </w:r>
-      <w:r>
-        <w:rPr>
-          <w:sz w:val="24"/>
-          <w:szCs w:val="24"/>
-        </w:rPr>
-        <w:tab/>
-        <w:t>|______frailty.csv</w:t>
-      </w:r>
-    </w:p>
-    <w:p>
-      <w:pPr>
-        <w:rPr>
-          <w:b/>
-          <w:bCs/>
-          <w:sz w:val="24"/>
-          <w:szCs w:val="24"/>
-        </w:rPr>
-      </w:pPr>
-      <w:r>
-        <w:rPr>
-          <w:sz w:val="24"/>
-          <w:szCs w:val="24"/>
-        </w:rPr>
-        <w:tab/>
-      </w:r>
-      <w:r>
-        <w:rPr>
-          <w:sz w:val="24"/>
-          <w:szCs w:val="24"/>
-        </w:rPr>
-        <w:tab/>
-        <w:t>|______</w:t>
-      </w:r>
-      <w:r>
-        <w:rPr>
-          <w:b/>
-          <w:bCs/>
-          <w:sz w:val="24"/>
-          <w:szCs w:val="24"/>
-        </w:rPr>
-        <w:t>results</w:t>
-      </w:r>
-    </w:p>
-    <w:p>
-      <w:pPr>
-        <w:rPr>
-          <w:sz w:val="24"/>
-          <w:szCs w:val="24"/>
-        </w:rPr>
-      </w:pPr>
-      <w:r>
-        <w:rPr>
-          <w:b/>
-          <w:bCs/>
-          <w:sz w:val="24"/>
-          <w:szCs w:val="24"/>
-        </w:rPr>
-        <w:tab/>
-      </w:r>
-      <w:r>
-        <w:rPr>
-          <w:b/>
-          <w:bCs/>
-          <w:sz w:val="24"/>
-          <w:szCs w:val="24"/>
-        </w:rPr>
-        <w:tab/>
-      </w:r>
-      <w:r>
-        <w:rPr>
-          <w:b/>
-          <w:bCs/>
-          <w:sz w:val="24"/>
-          <w:szCs w:val="24"/>
-        </w:rPr>
-        <w:tab/>
-      </w:r>
-      <w:r>
-        <w:rPr>
-          <w:sz w:val="24"/>
-          <w:szCs w:val="24"/>
-        </w:rPr>
         <w:t>|______</w:t>
       </w:r>
       <w:r>
@@ -332,7 +197,7 @@
           <w:sz w:val="21"/>
           <w:szCs w:val="21"/>
         </w:rPr>
-        <w:t>heatmap_Grip_Strength_Distribution.png</w:t>
+        <w:t>StudentsPerformance.csv</w:t>
       </w:r>
     </w:p>
     <w:p>
@@ -359,55 +224,45 @@
         <w:tab/>
         <w:t>|______</w:t>
       </w:r>
-      <w:r>
-        <w:rPr>
-          <w:b/>
-          <w:bCs/>
-          <w:sz w:val="24"/>
-          <w:szCs w:val="24"/>
-        </w:rPr>
-        <w:t>src</w:t>
-      </w:r>
-    </w:p>
-    <w:p>
-      <w:pPr>
-        <w:rPr>
-          <w:sz w:val="24"/>
-          <w:szCs w:val="24"/>
-        </w:rPr>
-      </w:pPr>
-      <w:r>
-        <w:rPr>
-          <w:b/>
-          <w:bCs/>
-          <w:sz w:val="24"/>
-          <w:szCs w:val="24"/>
-        </w:rPr>
-        <w:tab/>
-      </w:r>
-      <w:r>
-        <w:rPr>
-          <w:b/>
-          <w:bCs/>
-          <w:sz w:val="24"/>
-          <w:szCs w:val="24"/>
-        </w:rPr>
-        <w:tab/>
-      </w:r>
-      <w:r>
-        <w:rPr>
-          <w:b/>
-          <w:bCs/>
-          <w:sz w:val="24"/>
-          <w:szCs w:val="24"/>
-        </w:rPr>
-        <w:tab/>
-      </w:r>
-      <w:r>
-        <w:rPr>
-          <w:sz w:val="24"/>
-          <w:szCs w:val="24"/>
-        </w:rPr>
+      <w:proofErr w:type="spellStart"/>
+      <w:r>
+        <w:rPr>
+          <w:b/>
+          <w:bCs/>
+          <w:sz w:val="24"/>
+          <w:szCs w:val="24"/>
+        </w:rPr>
+        <w:t>data_raw</w:t>
+      </w:r>
+      <w:proofErr w:type="spellEnd"/>
+    </w:p>
+    <w:p>
+      <w:pPr>
+        <w:rPr>
+          <w:sz w:val="24"/>
+          <w:szCs w:val="24"/>
+        </w:rPr>
+      </w:pPr>
+      <w:r>
+        <w:rPr>
+          <w:sz w:val="24"/>
+          <w:szCs w:val="24"/>
+        </w:rPr>
+        <w:tab/>
+      </w:r>
+      <w:r>
+        <w:rPr>
+          <w:sz w:val="24"/>
+          <w:szCs w:val="24"/>
+        </w:rPr>
+        <w:tab/>
+      </w:r>
+      <w:r>
+        <w:rPr>
+          <w:sz w:val="24"/>
+          <w:szCs w:val="24"/>
+        </w:rPr>
+        <w:tab/>
         <w:t>|______</w:t>
       </w:r>
       <w:r>
@@ -419,7 +274,6 @@
         </w:rPr>
         <w:t xml:space="preserve"> </w:t>
       </w:r>
-      <w:proofErr w:type="spellStart"/>
       <w:r>
         <w:rPr>
           <w:rFonts w:ascii="Segoe UI" w:hAnsi="Segoe UI" w:cs="Segoe UI"/>
@@ -427,48 +281,84 @@
           <w:sz w:val="21"/>
           <w:szCs w:val="21"/>
         </w:rPr>
-        <w:t>analysis_</w:t>
-      </w:r>
-      <w:proofErr w:type="gramStart"/>
-      <w:r>
+        <w:t>StudentsPerformance.csv</w:t>
+      </w:r>
+    </w:p>
+    <w:p>
+      <w:pPr>
+        <w:rPr>
+          <w:b/>
+          <w:bCs/>
+          <w:sz w:val="24"/>
+          <w:szCs w:val="24"/>
+        </w:rPr>
+      </w:pPr>
+      <w:r>
+        <w:rPr>
+          <w:sz w:val="24"/>
+          <w:szCs w:val="24"/>
+        </w:rPr>
+        <w:tab/>
+      </w:r>
+      <w:r>
+        <w:rPr>
+          <w:sz w:val="24"/>
+          <w:szCs w:val="24"/>
+        </w:rPr>
+        <w:tab/>
+        <w:t>|______</w:t>
+      </w:r>
+      <w:r>
+        <w:rPr>
+          <w:b/>
+          <w:bCs/>
+          <w:sz w:val="24"/>
+          <w:szCs w:val="24"/>
+        </w:rPr>
+        <w:t>results</w:t>
+      </w:r>
+    </w:p>
+    <w:p>
+      <w:pPr>
         <w:rPr>
           <w:rFonts w:ascii="Segoe UI" w:hAnsi="Segoe UI" w:cs="Segoe UI"/>
           <w:color w:val="1F2328"/>
           <w:sz w:val="21"/>
           <w:szCs w:val="21"/>
         </w:rPr>
-        <w:t>data.ipynb</w:t>
-      </w:r>
-      <w:proofErr w:type="spellEnd"/>
-      <w:proofErr w:type="gramEnd"/>
-    </w:p>
-    <w:p>
-      <w:pPr>
-        <w:rPr>
-          <w:sz w:val="24"/>
-          <w:szCs w:val="24"/>
-        </w:rPr>
-      </w:pPr>
-      <w:r>
-        <w:rPr>
-          <w:sz w:val="24"/>
-          <w:szCs w:val="24"/>
-        </w:rPr>
-        <w:tab/>
-      </w:r>
-      <w:r>
-        <w:rPr>
-          <w:sz w:val="24"/>
-          <w:szCs w:val="24"/>
-        </w:rPr>
-        <w:tab/>
-      </w:r>
-      <w:r>
-        <w:rPr>
-          <w:sz w:val="24"/>
-          <w:szCs w:val="24"/>
-        </w:rPr>
-        <w:tab/>
+      </w:pPr>
+      <w:r>
+        <w:rPr>
+          <w:b/>
+          <w:bCs/>
+          <w:sz w:val="24"/>
+          <w:szCs w:val="24"/>
+        </w:rPr>
+        <w:tab/>
+      </w:r>
+      <w:r>
+        <w:rPr>
+          <w:b/>
+          <w:bCs/>
+          <w:sz w:val="24"/>
+          <w:szCs w:val="24"/>
+        </w:rPr>
+        <w:tab/>
+      </w:r>
+      <w:r>
+        <w:rPr>
+          <w:b/>
+          <w:bCs/>
+          <w:sz w:val="24"/>
+          <w:szCs w:val="24"/>
+        </w:rPr>
+        <w:tab/>
+      </w:r>
+      <w:r>
+        <w:rPr>
+          <w:sz w:val="24"/>
+          <w:szCs w:val="24"/>
+        </w:rPr>
         <w:t>|______</w:t>
       </w:r>
       <w:r>
@@ -480,7 +370,6 @@
         </w:rPr>
         <w:t xml:space="preserve"> </w:t>
       </w:r>
-      <w:proofErr w:type="spellStart"/>
       <w:r>
         <w:rPr>
           <w:rFonts w:ascii="Segoe UI" w:hAnsi="Segoe UI" w:cs="Segoe UI"/>
@@ -488,16 +377,197 @@
           <w:sz w:val="21"/>
           <w:szCs w:val="21"/>
         </w:rPr>
-        <w:t>clean_</w:t>
-      </w:r>
-      <w:proofErr w:type="gramStart"/>
-      <w:r>
+        <w:t>gender_vs_scores.png</w:t>
+      </w:r>
+    </w:p>
+    <w:p>
+      <w:pPr>
         <w:rPr>
           <w:rFonts w:ascii="Segoe UI" w:hAnsi="Segoe UI" w:cs="Segoe UI"/>
           <w:color w:val="1F2328"/>
           <w:sz w:val="21"/>
           <w:szCs w:val="21"/>
         </w:rPr>
+      </w:pPr>
+      <w:r>
+        <w:rPr>
+          <w:rFonts w:ascii="Segoe UI" w:hAnsi="Segoe UI" w:cs="Segoe UI"/>
+          <w:color w:val="1F2328"/>
+          <w:sz w:val="21"/>
+          <w:szCs w:val="21"/>
+        </w:rPr>
+        <w:t xml:space="preserve">                                      </w:t>
+      </w:r>
+      <w:r>
+        <w:rPr>
+          <w:sz w:val="24"/>
+          <w:szCs w:val="24"/>
+        </w:rPr>
+        <w:t>|______</w:t>
+      </w:r>
+      <w:r>
+        <w:rPr>
+          <w:rFonts w:ascii="Segoe UI" w:hAnsi="Segoe UI" w:cs="Segoe UI"/>
+          <w:color w:val="1F2328"/>
+          <w:sz w:val="21"/>
+          <w:szCs w:val="21"/>
+        </w:rPr>
+        <w:t xml:space="preserve"> </w:t>
+      </w:r>
+      <w:r>
+        <w:rPr>
+          <w:rFonts w:ascii="Segoe UI" w:hAnsi="Segoe UI" w:cs="Segoe UI"/>
+          <w:color w:val="1F2328"/>
+          <w:sz w:val="21"/>
+          <w:szCs w:val="21"/>
+        </w:rPr>
+        <w:t>parental_level_of_education.png</w:t>
+      </w:r>
+    </w:p>
+    <w:p>
+      <w:pPr>
+        <w:rPr>
+          <w:sz w:val="24"/>
+          <w:szCs w:val="24"/>
+        </w:rPr>
+      </w:pPr>
+      <w:r>
+        <w:rPr>
+          <w:rFonts w:ascii="Segoe UI" w:hAnsi="Segoe UI" w:cs="Segoe UI"/>
+          <w:color w:val="1F2328"/>
+          <w:sz w:val="21"/>
+          <w:szCs w:val="21"/>
+        </w:rPr>
+        <w:t xml:space="preserve">                                       </w:t>
+      </w:r>
+      <w:r>
+        <w:rPr>
+          <w:sz w:val="24"/>
+          <w:szCs w:val="24"/>
+        </w:rPr>
+        <w:t>|______</w:t>
+      </w:r>
+      <w:r>
+        <w:rPr>
+          <w:rFonts w:ascii="Segoe UI" w:hAnsi="Segoe UI" w:cs="Segoe UI"/>
+          <w:color w:val="1F2328"/>
+          <w:sz w:val="21"/>
+          <w:szCs w:val="21"/>
+        </w:rPr>
+        <w:t xml:space="preserve"> </w:t>
+      </w:r>
+      <w:r>
+        <w:rPr>
+          <w:rFonts w:ascii="Segoe UI" w:hAnsi="Segoe UI" w:cs="Segoe UI"/>
+          <w:color w:val="1F2328"/>
+          <w:sz w:val="21"/>
+          <w:szCs w:val="21"/>
+        </w:rPr>
+        <w:t>results.docx</w:t>
+      </w:r>
+    </w:p>
+    <w:p>
+      <w:pPr>
+        <w:rPr>
+          <w:b/>
+          <w:bCs/>
+          <w:sz w:val="24"/>
+          <w:szCs w:val="24"/>
+        </w:rPr>
+      </w:pPr>
+      <w:r>
+        <w:rPr>
+          <w:sz w:val="24"/>
+          <w:szCs w:val="24"/>
+        </w:rPr>
+        <w:tab/>
+      </w:r>
+      <w:r>
+        <w:rPr>
+          <w:sz w:val="24"/>
+          <w:szCs w:val="24"/>
+        </w:rPr>
+        <w:tab/>
+        <w:t>|______</w:t>
+      </w:r>
+      <w:r>
+        <w:rPr>
+          <w:b/>
+          <w:bCs/>
+          <w:sz w:val="24"/>
+          <w:szCs w:val="24"/>
+        </w:rPr>
+        <w:t>src</w:t>
+      </w:r>
+    </w:p>
+    <w:p>
+      <w:pPr>
+        <w:rPr>
+          <w:sz w:val="24"/>
+          <w:szCs w:val="24"/>
+        </w:rPr>
+      </w:pPr>
+      <w:r>
+        <w:rPr>
+          <w:b/>
+          <w:bCs/>
+          <w:sz w:val="24"/>
+          <w:szCs w:val="24"/>
+        </w:rPr>
+        <w:tab/>
+      </w:r>
+      <w:r>
+        <w:rPr>
+          <w:b/>
+          <w:bCs/>
+          <w:sz w:val="24"/>
+          <w:szCs w:val="24"/>
+        </w:rPr>
+        <w:tab/>
+      </w:r>
+      <w:r>
+        <w:rPr>
+          <w:b/>
+          <w:bCs/>
+          <w:sz w:val="24"/>
+          <w:szCs w:val="24"/>
+        </w:rPr>
+        <w:tab/>
+      </w:r>
+      <w:r>
+        <w:rPr>
+          <w:sz w:val="24"/>
+          <w:szCs w:val="24"/>
+        </w:rPr>
+        <w:t>|______</w:t>
+      </w:r>
+      <w:r>
+        <w:rPr>
+          <w:rFonts w:ascii="Segoe UI" w:hAnsi="Segoe UI" w:cs="Segoe UI"/>
+          <w:color w:val="1F2328"/>
+          <w:sz w:val="21"/>
+          <w:szCs w:val="21"/>
+        </w:rPr>
+        <w:t xml:space="preserve"> </w:t>
+      </w:r>
+      <w:proofErr w:type="spellStart"/>
+      <w:r>
+        <w:rPr>
+          <w:rFonts w:ascii="Segoe UI" w:hAnsi="Segoe UI" w:cs="Segoe UI"/>
+          <w:color w:val="1F2328"/>
+          <w:sz w:val="21"/>
+          <w:szCs w:val="21"/>
+        </w:rPr>
+        <w:t>analysis_</w:t>
+      </w:r>
+      <w:proofErr w:type="gramStart"/>
+      <w:r>
+        <w:rPr>
+          <w:rFonts w:ascii="Segoe UI" w:hAnsi="Segoe UI" w:cs="Segoe UI"/>
+          <w:color w:val="1F2328"/>
+          <w:sz w:val="21"/>
+          <w:szCs w:val="21"/>
+        </w:rPr>
         <w:t>data.ipynb</w:t>
       </w:r>
       <w:proofErr w:type="spellEnd"/>
@@ -523,10 +593,71 @@
           <w:szCs w:val="24"/>
         </w:rPr>
         <w:tab/>
+      </w:r>
+      <w:r>
+        <w:rPr>
+          <w:sz w:val="24"/>
+          <w:szCs w:val="24"/>
+        </w:rPr>
+        <w:tab/>
         <w:t>|______</w:t>
       </w:r>
       <w:r>
         <w:rPr>
+          <w:rFonts w:ascii="Segoe UI" w:hAnsi="Segoe UI" w:cs="Segoe UI"/>
+          <w:color w:val="1F2328"/>
+          <w:sz w:val="21"/>
+          <w:szCs w:val="21"/>
+        </w:rPr>
+        <w:t xml:space="preserve"> </w:t>
+      </w:r>
+      <w:proofErr w:type="spellStart"/>
+      <w:r>
+        <w:rPr>
+          <w:rFonts w:ascii="Segoe UI" w:hAnsi="Segoe UI" w:cs="Segoe UI"/>
+          <w:color w:val="1F2328"/>
+          <w:sz w:val="21"/>
+          <w:szCs w:val="21"/>
+        </w:rPr>
+        <w:t>clean_</w:t>
+      </w:r>
+      <w:proofErr w:type="gramStart"/>
+      <w:r>
+        <w:rPr>
+          <w:rFonts w:ascii="Segoe UI" w:hAnsi="Segoe UI" w:cs="Segoe UI"/>
+          <w:color w:val="1F2328"/>
+          <w:sz w:val="21"/>
+          <w:szCs w:val="21"/>
+        </w:rPr>
+        <w:t>data.ipynb</w:t>
+      </w:r>
+      <w:proofErr w:type="spellEnd"/>
+      <w:proofErr w:type="gramEnd"/>
+    </w:p>
+    <w:p>
+      <w:pPr>
+        <w:rPr>
+          <w:sz w:val="24"/>
+          <w:szCs w:val="24"/>
+        </w:rPr>
+      </w:pPr>
+      <w:r>
+        <w:rPr>
+          <w:sz w:val="24"/>
+          <w:szCs w:val="24"/>
+        </w:rPr>
+        <w:tab/>
+      </w:r>
+      <w:r>
+        <w:rPr>
+          <w:sz w:val="24"/>
+          <w:szCs w:val="24"/>
+        </w:rPr>
+        <w:tab/>
+        <w:t>|______</w:t>
+      </w:r>
+      <w:r>
+        <w:rPr>
           <w:sz w:val="24"/>
           <w:szCs w:val="24"/>
         </w:rPr>
@@ -641,7 +772,6 @@
           <w:sz w:val="24"/>
           <w:szCs w:val="24"/>
         </w:rPr>
-        <w:lastRenderedPageBreak/>
         <w:t xml:space="preserve">                |</w:t>
       </w:r>
     </w:p>
